--- a/Test Plan Demo Bank App by Muhammad Farhan Ilhamdi.docx
+++ b/Test Plan Demo Bank App by Muhammad Farhan Ilhamdi.docx
@@ -139,7 +139,7 @@
               </wp:anchor>
             </w:drawing>
           </mc:Choice>
-          <mc:Fallback xmlns:dgm="http://schemas.openxmlformats.org/drawingml/2006/diagram" xmlns:lc="http://schemas.openxmlformats.org/drawingml/2006/lockedCanvas" xmlns:c="http://schemas.openxmlformats.org/drawingml/2006/chart" xmlns:pic="http://schemas.openxmlformats.org/drawingml/2006/picture" xmlns:a="http://schemas.openxmlformats.org/drawingml/2006/main" xmlns:sl="http://schemas.openxmlformats.org/schemaLibrary/2006/main">
+          <mc:Fallback xmlns:sl="http://schemas.openxmlformats.org/schemaLibrary/2006/main" xmlns:a="http://schemas.openxmlformats.org/drawingml/2006/main" xmlns:pic="http://schemas.openxmlformats.org/drawingml/2006/picture" xmlns:c="http://schemas.openxmlformats.org/drawingml/2006/chart" xmlns:lc="http://schemas.openxmlformats.org/drawingml/2006/lockedCanvas" xmlns:dgm="http://schemas.openxmlformats.org/drawingml/2006/diagram">
             <w:drawing>
               <wp:anchor allowOverlap="1" behindDoc="0" distB="0" distT="0" distL="114300" distR="114300" hidden="0" layoutInCell="1" locked="0" relativeHeight="0" simplePos="0">
                 <wp:simplePos x="0" y="0"/>
@@ -250,7 +250,7 @@
               </wp:anchor>
             </w:drawing>
           </mc:Choice>
-          <mc:Fallback xmlns:dgm="http://schemas.openxmlformats.org/drawingml/2006/diagram" xmlns:lc="http://schemas.openxmlformats.org/drawingml/2006/lockedCanvas" xmlns:c="http://schemas.openxmlformats.org/drawingml/2006/chart" xmlns:pic="http://schemas.openxmlformats.org/drawingml/2006/picture" xmlns:a="http://schemas.openxmlformats.org/drawingml/2006/main" xmlns:sl="http://schemas.openxmlformats.org/schemaLibrary/2006/main">
+          <mc:Fallback xmlns:sl="http://schemas.openxmlformats.org/schemaLibrary/2006/main" xmlns:a="http://schemas.openxmlformats.org/drawingml/2006/main" xmlns:pic="http://schemas.openxmlformats.org/drawingml/2006/picture" xmlns:c="http://schemas.openxmlformats.org/drawingml/2006/chart" xmlns:lc="http://schemas.openxmlformats.org/drawingml/2006/lockedCanvas" xmlns:dgm="http://schemas.openxmlformats.org/drawingml/2006/diagram">
             <w:drawing>
               <wp:anchor allowOverlap="1" behindDoc="0" distB="0" distT="0" distL="114300" distR="114300" hidden="0" layoutInCell="1" locked="0" relativeHeight="0" simplePos="0">
                 <wp:simplePos x="0" y="0"/>
@@ -465,10 +465,7 @@
         <w:t>/20</w:t>
       </w:r>
       <w:r>
-        <w:t>2</w:t>
-      </w:r>
-      <w:r>
-        <w:t>2</w:t>
+        <w:t>22</w:t>
       </w:r>
     </w:p>
     <w:p>
@@ -6258,7 +6255,7 @@
               </wp:inline>
             </w:drawing>
           </mc:Choice>
-          <mc:Fallback xmlns:dgm="http://schemas.openxmlformats.org/drawingml/2006/diagram" xmlns:lc="http://schemas.openxmlformats.org/drawingml/2006/lockedCanvas" xmlns:c="http://schemas.openxmlformats.org/drawingml/2006/chart" xmlns:pic="http://schemas.openxmlformats.org/drawingml/2006/picture" xmlns:a="http://schemas.openxmlformats.org/drawingml/2006/main" xmlns:sl="http://schemas.openxmlformats.org/schemaLibrary/2006/main">
+          <mc:Fallback xmlns:sl="http://schemas.openxmlformats.org/schemaLibrary/2006/main" xmlns:a="http://schemas.openxmlformats.org/drawingml/2006/main" xmlns:pic="http://schemas.openxmlformats.org/drawingml/2006/picture" xmlns:c="http://schemas.openxmlformats.org/drawingml/2006/chart" xmlns:lc="http://schemas.openxmlformats.org/drawingml/2006/lockedCanvas" xmlns:dgm="http://schemas.openxmlformats.org/drawingml/2006/diagram">
             <w:drawing>
               <wp:inline distB="0" distT="0" distL="0" distR="0">
                 <wp:extent cx="5072960" cy="1463040"/>
@@ -8296,7 +8293,7 @@
               </wp:anchor>
             </w:drawing>
           </mc:Choice>
-          <mc:Fallback xmlns:dgm="http://schemas.openxmlformats.org/drawingml/2006/diagram" xmlns:lc="http://schemas.openxmlformats.org/drawingml/2006/lockedCanvas" xmlns:c="http://schemas.openxmlformats.org/drawingml/2006/chart" xmlns:pic="http://schemas.openxmlformats.org/drawingml/2006/picture" xmlns:a="http://schemas.openxmlformats.org/drawingml/2006/main" xmlns:sl="http://schemas.openxmlformats.org/schemaLibrary/2006/main">
+          <mc:Fallback xmlns:sl="http://schemas.openxmlformats.org/schemaLibrary/2006/main" xmlns:a="http://schemas.openxmlformats.org/drawingml/2006/main" xmlns:pic="http://schemas.openxmlformats.org/drawingml/2006/picture" xmlns:c="http://schemas.openxmlformats.org/drawingml/2006/chart" xmlns:lc="http://schemas.openxmlformats.org/drawingml/2006/lockedCanvas" xmlns:dgm="http://schemas.openxmlformats.org/drawingml/2006/diagram">
             <w:drawing>
               <wp:anchor allowOverlap="1" behindDoc="0" distB="0" distT="0" distL="114300" distR="114300" hidden="0" layoutInCell="1" locked="0" relativeHeight="0" simplePos="0">
                 <wp:simplePos x="0" y="0"/>
@@ -10316,7 +10313,7 @@
               </wp:inline>
             </w:drawing>
           </mc:Choice>
-          <mc:Fallback xmlns:dgm="http://schemas.openxmlformats.org/drawingml/2006/diagram" xmlns:lc="http://schemas.openxmlformats.org/drawingml/2006/lockedCanvas" xmlns:c="http://schemas.openxmlformats.org/drawingml/2006/chart" xmlns:pic="http://schemas.openxmlformats.org/drawingml/2006/picture" xmlns:a="http://schemas.openxmlformats.org/drawingml/2006/main" xmlns:sl="http://schemas.openxmlformats.org/schemaLibrary/2006/main">
+          <mc:Fallback xmlns:sl="http://schemas.openxmlformats.org/schemaLibrary/2006/main" xmlns:a="http://schemas.openxmlformats.org/drawingml/2006/main" xmlns:pic="http://schemas.openxmlformats.org/drawingml/2006/picture" xmlns:c="http://schemas.openxmlformats.org/drawingml/2006/chart" xmlns:lc="http://schemas.openxmlformats.org/drawingml/2006/lockedCanvas" xmlns:dgm="http://schemas.openxmlformats.org/drawingml/2006/diagram">
             <w:drawing>
               <wp:inline distB="0" distT="0" distL="0" distR="0">
                 <wp:extent cx="5943600" cy="3318510"/>
@@ -11130,7 +11127,7 @@
               </wp:inline>
             </w:drawing>
           </mc:Choice>
-          <mc:Fallback xmlns:dgm="http://schemas.openxmlformats.org/drawingml/2006/diagram" xmlns:lc="http://schemas.openxmlformats.org/drawingml/2006/lockedCanvas" xmlns:c="http://schemas.openxmlformats.org/drawingml/2006/chart" xmlns:pic="http://schemas.openxmlformats.org/drawingml/2006/picture" xmlns:a="http://schemas.openxmlformats.org/drawingml/2006/main" xmlns:sl="http://schemas.openxmlformats.org/schemaLibrary/2006/main">
+          <mc:Fallback xmlns:sl="http://schemas.openxmlformats.org/schemaLibrary/2006/main" xmlns:a="http://schemas.openxmlformats.org/drawingml/2006/main" xmlns:pic="http://schemas.openxmlformats.org/drawingml/2006/picture" xmlns:c="http://schemas.openxmlformats.org/drawingml/2006/chart" xmlns:lc="http://schemas.openxmlformats.org/drawingml/2006/lockedCanvas" xmlns:dgm="http://schemas.openxmlformats.org/drawingml/2006/diagram">
             <w:drawing>
               <wp:inline distB="0" distT="0" distL="0" distR="0">
                 <wp:extent cx="4811742" cy="1863305"/>
@@ -11962,7 +11959,7 @@
               </wp:inline>
             </w:drawing>
           </mc:Choice>
-          <mc:Fallback xmlns:dgm="http://schemas.openxmlformats.org/drawingml/2006/diagram" xmlns:lc="http://schemas.openxmlformats.org/drawingml/2006/lockedCanvas" xmlns:c="http://schemas.openxmlformats.org/drawingml/2006/chart" xmlns:pic="http://schemas.openxmlformats.org/drawingml/2006/picture" xmlns:a="http://schemas.openxmlformats.org/drawingml/2006/main" xmlns:sl="http://schemas.openxmlformats.org/schemaLibrary/2006/main">
+          <mc:Fallback xmlns:sl="http://schemas.openxmlformats.org/schemaLibrary/2006/main" xmlns:a="http://schemas.openxmlformats.org/drawingml/2006/main" xmlns:pic="http://schemas.openxmlformats.org/drawingml/2006/picture" xmlns:c="http://schemas.openxmlformats.org/drawingml/2006/chart" xmlns:lc="http://schemas.openxmlformats.org/drawingml/2006/lockedCanvas" xmlns:dgm="http://schemas.openxmlformats.org/drawingml/2006/diagram">
             <w:drawing>
               <wp:inline distB="0" distT="0" distL="0" distR="0">
                 <wp:extent cx="5316275" cy="1812897"/>
@@ -13927,6 +13924,14 @@
                 <w:szCs w:val="20"/>
               </w:rPr>
             </w:pPr>
+            <w:r>
+              <w:rPr>
+                <w:color w:val="000000"/>
+                <w:sz w:val="20"/>
+                <w:szCs w:val="20"/>
+              </w:rPr>
+              <w:t>Muhammad Farhan Ilhamdi</w:t>
+            </w:r>
           </w:p>
         </w:tc>
         <w:tc>
@@ -18552,6 +18557,7 @@
   <w:style w:type="character" w:default="1" w:styleId="DefaultParagraphFont">
     <w:name w:val="Default Paragraph Font"/>
     <w:uiPriority w:val="1"/>
+    <w:semiHidden/>
     <w:unhideWhenUsed/>
   </w:style>
   <w:style w:type="table" w:default="1" w:styleId="TableNormal">

--- a/Test Plan Demo Bank App by Muhammad Farhan Ilhamdi.docx
+++ b/Test Plan Demo Bank App by Muhammad Farhan Ilhamdi.docx
@@ -139,7 +139,7 @@
               </wp:anchor>
             </w:drawing>
           </mc:Choice>
-          <mc:Fallback xmlns:sl="http://schemas.openxmlformats.org/schemaLibrary/2006/main" xmlns:a="http://schemas.openxmlformats.org/drawingml/2006/main" xmlns:pic="http://schemas.openxmlformats.org/drawingml/2006/picture" xmlns:c="http://schemas.openxmlformats.org/drawingml/2006/chart" xmlns:lc="http://schemas.openxmlformats.org/drawingml/2006/lockedCanvas" xmlns:dgm="http://schemas.openxmlformats.org/drawingml/2006/diagram">
+          <mc:Fallback xmlns:dgm="http://schemas.openxmlformats.org/drawingml/2006/diagram" xmlns:lc="http://schemas.openxmlformats.org/drawingml/2006/lockedCanvas" xmlns:c="http://schemas.openxmlformats.org/drawingml/2006/chart" xmlns:pic="http://schemas.openxmlformats.org/drawingml/2006/picture" xmlns:a="http://schemas.openxmlformats.org/drawingml/2006/main" xmlns:sl="http://schemas.openxmlformats.org/schemaLibrary/2006/main">
             <w:drawing>
               <wp:anchor allowOverlap="1" behindDoc="0" distB="0" distT="0" distL="114300" distR="114300" hidden="0" layoutInCell="1" locked="0" relativeHeight="0" simplePos="0">
                 <wp:simplePos x="0" y="0"/>
@@ -250,7 +250,7 @@
               </wp:anchor>
             </w:drawing>
           </mc:Choice>
-          <mc:Fallback xmlns:sl="http://schemas.openxmlformats.org/schemaLibrary/2006/main" xmlns:a="http://schemas.openxmlformats.org/drawingml/2006/main" xmlns:pic="http://schemas.openxmlformats.org/drawingml/2006/picture" xmlns:c="http://schemas.openxmlformats.org/drawingml/2006/chart" xmlns:lc="http://schemas.openxmlformats.org/drawingml/2006/lockedCanvas" xmlns:dgm="http://schemas.openxmlformats.org/drawingml/2006/diagram">
+          <mc:Fallback xmlns:dgm="http://schemas.openxmlformats.org/drawingml/2006/diagram" xmlns:lc="http://schemas.openxmlformats.org/drawingml/2006/lockedCanvas" xmlns:c="http://schemas.openxmlformats.org/drawingml/2006/chart" xmlns:pic="http://schemas.openxmlformats.org/drawingml/2006/picture" xmlns:a="http://schemas.openxmlformats.org/drawingml/2006/main" xmlns:sl="http://schemas.openxmlformats.org/schemaLibrary/2006/main">
             <w:drawing>
               <wp:anchor allowOverlap="1" behindDoc="0" distB="0" distT="0" distL="114300" distR="114300" hidden="0" layoutInCell="1" locked="0" relativeHeight="0" simplePos="0">
                 <wp:simplePos x="0" y="0"/>
@@ -5580,20 +5580,6 @@
     </w:p>
     <w:p>
       <w:pPr>
-        <w:tabs>
-          <w:tab w:val="left" w:pos="1710"/>
-        </w:tabs>
-        <w:ind w:left="1710"/>
-      </w:pPr>
-      <w:r>
-        <w:rPr>
-          <w:color w:val="FF0000"/>
-        </w:rPr>
-        <w:t>To keep the document easily fragmented and categorized, the scope has been embedded as separate document. If you prefer you can insert a table here itself. The scope is created based on the Test scenarios that were identified in the previous article.</w:t>
-      </w:r>
-    </w:p>
-    <w:p>
-      <w:pPr>
         <w:ind w:left="1710"/>
       </w:pPr>
       <w:r>
@@ -5601,7 +5587,6 @@
           <w:b/>
           <w:u w:val="single"/>
         </w:rPr>
-        <w:lastRenderedPageBreak/>
         <w:t>TESTERS</w:t>
       </w:r>
       <w:r>
@@ -5632,6 +5617,7 @@
           <w:b/>
           <w:u w:val="single"/>
         </w:rPr>
+        <w:lastRenderedPageBreak/>
         <w:t xml:space="preserve"> TIMING</w:t>
       </w:r>
       <w:r>
@@ -6255,7 +6241,7 @@
               </wp:inline>
             </w:drawing>
           </mc:Choice>
-          <mc:Fallback xmlns:sl="http://schemas.openxmlformats.org/schemaLibrary/2006/main" xmlns:a="http://schemas.openxmlformats.org/drawingml/2006/main" xmlns:pic="http://schemas.openxmlformats.org/drawingml/2006/picture" xmlns:c="http://schemas.openxmlformats.org/drawingml/2006/chart" xmlns:lc="http://schemas.openxmlformats.org/drawingml/2006/lockedCanvas" xmlns:dgm="http://schemas.openxmlformats.org/drawingml/2006/diagram">
+          <mc:Fallback xmlns:dgm="http://schemas.openxmlformats.org/drawingml/2006/diagram" xmlns:lc="http://schemas.openxmlformats.org/drawingml/2006/lockedCanvas" xmlns:c="http://schemas.openxmlformats.org/drawingml/2006/chart" xmlns:pic="http://schemas.openxmlformats.org/drawingml/2006/picture" xmlns:a="http://schemas.openxmlformats.org/drawingml/2006/main" xmlns:sl="http://schemas.openxmlformats.org/schemaLibrary/2006/main">
             <w:drawing>
               <wp:inline distB="0" distT="0" distL="0" distR="0">
                 <wp:extent cx="5072960" cy="1463040"/>
@@ -7608,6 +7594,46 @@
             <w:r>
               <w:t xml:space="preserve">   </w:t>
             </w:r>
+            <w:r>
+              <w:rPr>
+                <w:noProof/>
+              </w:rPr>
+              <w:drawing>
+                <wp:inline distT="0" distB="0" distL="0" distR="0" wp14:anchorId="7F29CE73" wp14:editId="01E1FE6D">
+                  <wp:extent cx="304800" cy="304800"/>
+                  <wp:effectExtent l="0" t="0" r="0" b="0"/>
+                  <wp:docPr id="78" name="image6.png" descr="C:\Users\arxp\AppData\Local\Microsoft\Windows\Temporary Internet Files\Content.IE5\7F9Z3IW4\MC900441310[1].png"/>
+                  <wp:cNvGraphicFramePr/>
+                  <a:graphic xmlns:a="http://schemas.openxmlformats.org/drawingml/2006/main">
+                    <a:graphicData uri="http://schemas.openxmlformats.org/drawingml/2006/picture">
+                      <pic:pic xmlns:pic="http://schemas.openxmlformats.org/drawingml/2006/picture">
+                        <pic:nvPicPr>
+                          <pic:cNvPr id="0" name="image6.png" descr="C:\Users\arxp\AppData\Local\Microsoft\Windows\Temporary Internet Files\Content.IE5\7F9Z3IW4\MC900441310[1].png"/>
+                          <pic:cNvPicPr preferRelativeResize="0"/>
+                        </pic:nvPicPr>
+                        <pic:blipFill>
+                          <a:blip r:embed="rId13"/>
+                          <a:srcRect/>
+                          <a:stretch>
+                            <a:fillRect/>
+                          </a:stretch>
+                        </pic:blipFill>
+                        <pic:spPr>
+                          <a:xfrm>
+                            <a:off x="0" y="0"/>
+                            <a:ext cx="304800" cy="304800"/>
+                          </a:xfrm>
+                          <a:prstGeom prst="rect">
+                            <a:avLst/>
+                          </a:prstGeom>
+                          <a:ln/>
+                        </pic:spPr>
+                      </pic:pic>
+                    </a:graphicData>
+                  </a:graphic>
+                </wp:inline>
+              </w:drawing>
+            </w:r>
           </w:p>
         </w:tc>
         <w:tc>
@@ -7664,6 +7690,46 @@
               <w:ind w:left="0"/>
               <w:jc w:val="left"/>
             </w:pPr>
+            <w:r>
+              <w:rPr>
+                <w:noProof/>
+              </w:rPr>
+              <w:drawing>
+                <wp:inline distT="0" distB="0" distL="0" distR="0" wp14:anchorId="19C85F6C" wp14:editId="37016556">
+                  <wp:extent cx="304800" cy="304800"/>
+                  <wp:effectExtent l="0" t="0" r="0" b="0"/>
+                  <wp:docPr id="79" name="image6.png" descr="C:\Users\arxp\AppData\Local\Microsoft\Windows\Temporary Internet Files\Content.IE5\7F9Z3IW4\MC900441310[1].png"/>
+                  <wp:cNvGraphicFramePr/>
+                  <a:graphic xmlns:a="http://schemas.openxmlformats.org/drawingml/2006/main">
+                    <a:graphicData uri="http://schemas.openxmlformats.org/drawingml/2006/picture">
+                      <pic:pic xmlns:pic="http://schemas.openxmlformats.org/drawingml/2006/picture">
+                        <pic:nvPicPr>
+                          <pic:cNvPr id="0" name="image6.png" descr="C:\Users\arxp\AppData\Local\Microsoft\Windows\Temporary Internet Files\Content.IE5\7F9Z3IW4\MC900441310[1].png"/>
+                          <pic:cNvPicPr preferRelativeResize="0"/>
+                        </pic:nvPicPr>
+                        <pic:blipFill>
+                          <a:blip r:embed="rId13"/>
+                          <a:srcRect/>
+                          <a:stretch>
+                            <a:fillRect/>
+                          </a:stretch>
+                        </pic:blipFill>
+                        <pic:spPr>
+                          <a:xfrm>
+                            <a:off x="0" y="0"/>
+                            <a:ext cx="304800" cy="304800"/>
+                          </a:xfrm>
+                          <a:prstGeom prst="rect">
+                            <a:avLst/>
+                          </a:prstGeom>
+                          <a:ln/>
+                        </pic:spPr>
+                      </pic:pic>
+                    </a:graphicData>
+                  </a:graphic>
+                </wp:inline>
+              </w:drawing>
+            </w:r>
           </w:p>
         </w:tc>
         <w:tc>
@@ -7720,6 +7786,46 @@
               <w:ind w:left="0"/>
               <w:jc w:val="left"/>
             </w:pPr>
+            <w:r>
+              <w:rPr>
+                <w:noProof/>
+              </w:rPr>
+              <w:drawing>
+                <wp:inline distT="0" distB="0" distL="0" distR="0" wp14:anchorId="7D8FE925" wp14:editId="14F034B1">
+                  <wp:extent cx="304800" cy="304800"/>
+                  <wp:effectExtent l="0" t="0" r="0" b="0"/>
+                  <wp:docPr id="80" name="image6.png" descr="C:\Users\arxp\AppData\Local\Microsoft\Windows\Temporary Internet Files\Content.IE5\7F9Z3IW4\MC900441310[1].png"/>
+                  <wp:cNvGraphicFramePr/>
+                  <a:graphic xmlns:a="http://schemas.openxmlformats.org/drawingml/2006/main">
+                    <a:graphicData uri="http://schemas.openxmlformats.org/drawingml/2006/picture">
+                      <pic:pic xmlns:pic="http://schemas.openxmlformats.org/drawingml/2006/picture">
+                        <pic:nvPicPr>
+                          <pic:cNvPr id="0" name="image6.png" descr="C:\Users\arxp\AppData\Local\Microsoft\Windows\Temporary Internet Files\Content.IE5\7F9Z3IW4\MC900441310[1].png"/>
+                          <pic:cNvPicPr preferRelativeResize="0"/>
+                        </pic:nvPicPr>
+                        <pic:blipFill>
+                          <a:blip r:embed="rId13"/>
+                          <a:srcRect/>
+                          <a:stretch>
+                            <a:fillRect/>
+                          </a:stretch>
+                        </pic:blipFill>
+                        <pic:spPr>
+                          <a:xfrm>
+                            <a:off x="0" y="0"/>
+                            <a:ext cx="304800" cy="304800"/>
+                          </a:xfrm>
+                          <a:prstGeom prst="rect">
+                            <a:avLst/>
+                          </a:prstGeom>
+                          <a:ln/>
+                        </pic:spPr>
+                      </pic:pic>
+                    </a:graphicData>
+                  </a:graphic>
+                </wp:inline>
+              </w:drawing>
+            </w:r>
           </w:p>
         </w:tc>
         <w:tc>
@@ -7762,7 +7868,6 @@
               <w:jc w:val="left"/>
             </w:pPr>
             <w:r>
-              <w:lastRenderedPageBreak/>
               <w:t xml:space="preserve">95% of </w:t>
             </w:r>
             <w:proofErr w:type="gramStart"/>
@@ -7785,6 +7890,46 @@
               <w:ind w:left="0"/>
               <w:jc w:val="left"/>
             </w:pPr>
+            <w:r>
+              <w:rPr>
+                <w:noProof/>
+              </w:rPr>
+              <w:drawing>
+                <wp:inline distT="0" distB="0" distL="0" distR="0" wp14:anchorId="17F5AC43" wp14:editId="46DE37A4">
+                  <wp:extent cx="304800" cy="304800"/>
+                  <wp:effectExtent l="0" t="0" r="0" b="0"/>
+                  <wp:docPr id="81" name="image6.png" descr="C:\Users\arxp\AppData\Local\Microsoft\Windows\Temporary Internet Files\Content.IE5\7F9Z3IW4\MC900441310[1].png"/>
+                  <wp:cNvGraphicFramePr/>
+                  <a:graphic xmlns:a="http://schemas.openxmlformats.org/drawingml/2006/main">
+                    <a:graphicData uri="http://schemas.openxmlformats.org/drawingml/2006/picture">
+                      <pic:pic xmlns:pic="http://schemas.openxmlformats.org/drawingml/2006/picture">
+                        <pic:nvPicPr>
+                          <pic:cNvPr id="0" name="image6.png" descr="C:\Users\arxp\AppData\Local\Microsoft\Windows\Temporary Internet Files\Content.IE5\7F9Z3IW4\MC900441310[1].png"/>
+                          <pic:cNvPicPr preferRelativeResize="0"/>
+                        </pic:nvPicPr>
+                        <pic:blipFill>
+                          <a:blip r:embed="rId13"/>
+                          <a:srcRect/>
+                          <a:stretch>
+                            <a:fillRect/>
+                          </a:stretch>
+                        </pic:blipFill>
+                        <pic:spPr>
+                          <a:xfrm>
+                            <a:off x="0" y="0"/>
+                            <a:ext cx="304800" cy="304800"/>
+                          </a:xfrm>
+                          <a:prstGeom prst="rect">
+                            <a:avLst/>
+                          </a:prstGeom>
+                          <a:ln/>
+                        </pic:spPr>
+                      </pic:pic>
+                    </a:graphicData>
+                  </a:graphic>
+                </wp:inline>
+              </w:drawing>
+            </w:r>
           </w:p>
         </w:tc>
         <w:tc>
@@ -7841,6 +7986,46 @@
               <w:ind w:left="0"/>
               <w:jc w:val="left"/>
             </w:pPr>
+            <w:r>
+              <w:rPr>
+                <w:noProof/>
+              </w:rPr>
+              <w:drawing>
+                <wp:inline distT="0" distB="0" distL="0" distR="0" wp14:anchorId="2410E920" wp14:editId="37CC26F3">
+                  <wp:extent cx="304800" cy="304800"/>
+                  <wp:effectExtent l="0" t="0" r="0" b="0"/>
+                  <wp:docPr id="82" name="image6.png" descr="C:\Users\arxp\AppData\Local\Microsoft\Windows\Temporary Internet Files\Content.IE5\7F9Z3IW4\MC900441310[1].png"/>
+                  <wp:cNvGraphicFramePr/>
+                  <a:graphic xmlns:a="http://schemas.openxmlformats.org/drawingml/2006/main">
+                    <a:graphicData uri="http://schemas.openxmlformats.org/drawingml/2006/picture">
+                      <pic:pic xmlns:pic="http://schemas.openxmlformats.org/drawingml/2006/picture">
+                        <pic:nvPicPr>
+                          <pic:cNvPr id="0" name="image6.png" descr="C:\Users\arxp\AppData\Local\Microsoft\Windows\Temporary Internet Files\Content.IE5\7F9Z3IW4\MC900441310[1].png"/>
+                          <pic:cNvPicPr preferRelativeResize="0"/>
+                        </pic:nvPicPr>
+                        <pic:blipFill>
+                          <a:blip r:embed="rId13"/>
+                          <a:srcRect/>
+                          <a:stretch>
+                            <a:fillRect/>
+                          </a:stretch>
+                        </pic:blipFill>
+                        <pic:spPr>
+                          <a:xfrm>
+                            <a:off x="0" y="0"/>
+                            <a:ext cx="304800" cy="304800"/>
+                          </a:xfrm>
+                          <a:prstGeom prst="rect">
+                            <a:avLst/>
+                          </a:prstGeom>
+                          <a:ln/>
+                        </pic:spPr>
+                      </pic:pic>
+                    </a:graphicData>
+                  </a:graphic>
+                </wp:inline>
+              </w:drawing>
+            </w:r>
           </w:p>
         </w:tc>
         <w:tc>
@@ -7897,6 +8082,46 @@
               <w:ind w:left="0"/>
               <w:jc w:val="left"/>
             </w:pPr>
+            <w:r>
+              <w:rPr>
+                <w:noProof/>
+              </w:rPr>
+              <w:drawing>
+                <wp:inline distT="0" distB="0" distL="0" distR="0" wp14:anchorId="30364503" wp14:editId="2D024AF9">
+                  <wp:extent cx="304800" cy="304800"/>
+                  <wp:effectExtent l="0" t="0" r="0" b="0"/>
+                  <wp:docPr id="83" name="image6.png" descr="C:\Users\arxp\AppData\Local\Microsoft\Windows\Temporary Internet Files\Content.IE5\7F9Z3IW4\MC900441310[1].png"/>
+                  <wp:cNvGraphicFramePr/>
+                  <a:graphic xmlns:a="http://schemas.openxmlformats.org/drawingml/2006/main">
+                    <a:graphicData uri="http://schemas.openxmlformats.org/drawingml/2006/picture">
+                      <pic:pic xmlns:pic="http://schemas.openxmlformats.org/drawingml/2006/picture">
+                        <pic:nvPicPr>
+                          <pic:cNvPr id="0" name="image6.png" descr="C:\Users\arxp\AppData\Local\Microsoft\Windows\Temporary Internet Files\Content.IE5\7F9Z3IW4\MC900441310[1].png"/>
+                          <pic:cNvPicPr preferRelativeResize="0"/>
+                        </pic:nvPicPr>
+                        <pic:blipFill>
+                          <a:blip r:embed="rId13"/>
+                          <a:srcRect/>
+                          <a:stretch>
+                            <a:fillRect/>
+                          </a:stretch>
+                        </pic:blipFill>
+                        <pic:spPr>
+                          <a:xfrm>
+                            <a:off x="0" y="0"/>
+                            <a:ext cx="304800" cy="304800"/>
+                          </a:xfrm>
+                          <a:prstGeom prst="rect">
+                            <a:avLst/>
+                          </a:prstGeom>
+                          <a:ln/>
+                        </pic:spPr>
+                      </pic:pic>
+                    </a:graphicData>
+                  </a:graphic>
+                </wp:inline>
+              </w:drawing>
+            </w:r>
           </w:p>
         </w:tc>
         <w:tc>
@@ -7939,6 +8164,7 @@
               <w:jc w:val="left"/>
             </w:pPr>
             <w:r>
+              <w:lastRenderedPageBreak/>
               <w:t>All test metrics collected based on reports from HP ALM</w:t>
             </w:r>
           </w:p>
@@ -7953,6 +8179,46 @@
               <w:ind w:left="0"/>
               <w:jc w:val="left"/>
             </w:pPr>
+            <w:r>
+              <w:rPr>
+                <w:noProof/>
+              </w:rPr>
+              <w:drawing>
+                <wp:inline distT="0" distB="0" distL="0" distR="0" wp14:anchorId="6E65E1A6" wp14:editId="558E853B">
+                  <wp:extent cx="304800" cy="304800"/>
+                  <wp:effectExtent l="0" t="0" r="0" b="0"/>
+                  <wp:docPr id="84" name="image6.png" descr="C:\Users\arxp\AppData\Local\Microsoft\Windows\Temporary Internet Files\Content.IE5\7F9Z3IW4\MC900441310[1].png"/>
+                  <wp:cNvGraphicFramePr/>
+                  <a:graphic xmlns:a="http://schemas.openxmlformats.org/drawingml/2006/main">
+                    <a:graphicData uri="http://schemas.openxmlformats.org/drawingml/2006/picture">
+                      <pic:pic xmlns:pic="http://schemas.openxmlformats.org/drawingml/2006/picture">
+                        <pic:nvPicPr>
+                          <pic:cNvPr id="0" name="image6.png" descr="C:\Users\arxp\AppData\Local\Microsoft\Windows\Temporary Internet Files\Content.IE5\7F9Z3IW4\MC900441310[1].png"/>
+                          <pic:cNvPicPr preferRelativeResize="0"/>
+                        </pic:nvPicPr>
+                        <pic:blipFill>
+                          <a:blip r:embed="rId13"/>
+                          <a:srcRect/>
+                          <a:stretch>
+                            <a:fillRect/>
+                          </a:stretch>
+                        </pic:blipFill>
+                        <pic:spPr>
+                          <a:xfrm>
+                            <a:off x="0" y="0"/>
+                            <a:ext cx="304800" cy="304800"/>
+                          </a:xfrm>
+                          <a:prstGeom prst="rect">
+                            <a:avLst/>
+                          </a:prstGeom>
+                          <a:ln/>
+                        </pic:spPr>
+                      </pic:pic>
+                    </a:graphicData>
+                  </a:graphic>
+                </wp:inline>
+              </w:drawing>
+            </w:r>
           </w:p>
         </w:tc>
         <w:tc>
@@ -8009,6 +8275,46 @@
               <w:ind w:left="0"/>
               <w:jc w:val="left"/>
             </w:pPr>
+            <w:r>
+              <w:rPr>
+                <w:noProof/>
+              </w:rPr>
+              <w:drawing>
+                <wp:inline distT="0" distB="0" distL="0" distR="0" wp14:anchorId="21B56F43" wp14:editId="487A24F9">
+                  <wp:extent cx="304800" cy="304800"/>
+                  <wp:effectExtent l="0" t="0" r="0" b="0"/>
+                  <wp:docPr id="85" name="image6.png" descr="C:\Users\arxp\AppData\Local\Microsoft\Windows\Temporary Internet Files\Content.IE5\7F9Z3IW4\MC900441310[1].png"/>
+                  <wp:cNvGraphicFramePr/>
+                  <a:graphic xmlns:a="http://schemas.openxmlformats.org/drawingml/2006/main">
+                    <a:graphicData uri="http://schemas.openxmlformats.org/drawingml/2006/picture">
+                      <pic:pic xmlns:pic="http://schemas.openxmlformats.org/drawingml/2006/picture">
+                        <pic:nvPicPr>
+                          <pic:cNvPr id="0" name="image6.png" descr="C:\Users\arxp\AppData\Local\Microsoft\Windows\Temporary Internet Files\Content.IE5\7F9Z3IW4\MC900441310[1].png"/>
+                          <pic:cNvPicPr preferRelativeResize="0"/>
+                        </pic:nvPicPr>
+                        <pic:blipFill>
+                          <a:blip r:embed="rId13"/>
+                          <a:srcRect/>
+                          <a:stretch>
+                            <a:fillRect/>
+                          </a:stretch>
+                        </pic:blipFill>
+                        <pic:spPr>
+                          <a:xfrm>
+                            <a:off x="0" y="0"/>
+                            <a:ext cx="304800" cy="304800"/>
+                          </a:xfrm>
+                          <a:prstGeom prst="rect">
+                            <a:avLst/>
+                          </a:prstGeom>
+                          <a:ln/>
+                        </pic:spPr>
+                      </pic:pic>
+                    </a:graphicData>
+                  </a:graphic>
+                </wp:inline>
+              </w:drawing>
+            </w:r>
           </w:p>
         </w:tc>
         <w:tc>
@@ -8068,6 +8374,46 @@
               <w:ind w:left="0"/>
               <w:jc w:val="left"/>
             </w:pPr>
+            <w:r>
+              <w:rPr>
+                <w:noProof/>
+              </w:rPr>
+              <w:drawing>
+                <wp:inline distT="0" distB="0" distL="0" distR="0" wp14:anchorId="30F652EF" wp14:editId="74D868E6">
+                  <wp:extent cx="304800" cy="304800"/>
+                  <wp:effectExtent l="0" t="0" r="0" b="0"/>
+                  <wp:docPr id="86" name="image6.png" descr="C:\Users\arxp\AppData\Local\Microsoft\Windows\Temporary Internet Files\Content.IE5\7F9Z3IW4\MC900441310[1].png"/>
+                  <wp:cNvGraphicFramePr/>
+                  <a:graphic xmlns:a="http://schemas.openxmlformats.org/drawingml/2006/main">
+                    <a:graphicData uri="http://schemas.openxmlformats.org/drawingml/2006/picture">
+                      <pic:pic xmlns:pic="http://schemas.openxmlformats.org/drawingml/2006/picture">
+                        <pic:nvPicPr>
+                          <pic:cNvPr id="0" name="image6.png" descr="C:\Users\arxp\AppData\Local\Microsoft\Windows\Temporary Internet Files\Content.IE5\7F9Z3IW4\MC900441310[1].png"/>
+                          <pic:cNvPicPr preferRelativeResize="0"/>
+                        </pic:nvPicPr>
+                        <pic:blipFill>
+                          <a:blip r:embed="rId13"/>
+                          <a:srcRect/>
+                          <a:stretch>
+                            <a:fillRect/>
+                          </a:stretch>
+                        </pic:blipFill>
+                        <pic:spPr>
+                          <a:xfrm>
+                            <a:off x="0" y="0"/>
+                            <a:ext cx="304800" cy="304800"/>
+                          </a:xfrm>
+                          <a:prstGeom prst="rect">
+                            <a:avLst/>
+                          </a:prstGeom>
+                          <a:ln/>
+                        </pic:spPr>
+                      </pic:pic>
+                    </a:graphicData>
+                  </a:graphic>
+                </wp:inline>
+              </w:drawing>
+            </w:r>
           </w:p>
         </w:tc>
         <w:tc>
@@ -8293,7 +8639,7 @@
               </wp:anchor>
             </w:drawing>
           </mc:Choice>
-          <mc:Fallback xmlns:sl="http://schemas.openxmlformats.org/schemaLibrary/2006/main" xmlns:a="http://schemas.openxmlformats.org/drawingml/2006/main" xmlns:pic="http://schemas.openxmlformats.org/drawingml/2006/picture" xmlns:c="http://schemas.openxmlformats.org/drawingml/2006/chart" xmlns:lc="http://schemas.openxmlformats.org/drawingml/2006/lockedCanvas" xmlns:dgm="http://schemas.openxmlformats.org/drawingml/2006/diagram">
+          <mc:Fallback xmlns:dgm="http://schemas.openxmlformats.org/drawingml/2006/diagram" xmlns:lc="http://schemas.openxmlformats.org/drawingml/2006/lockedCanvas" xmlns:c="http://schemas.openxmlformats.org/drawingml/2006/chart" xmlns:pic="http://schemas.openxmlformats.org/drawingml/2006/picture" xmlns:a="http://schemas.openxmlformats.org/drawingml/2006/main" xmlns:sl="http://schemas.openxmlformats.org/schemaLibrary/2006/main">
             <w:drawing>
               <wp:anchor allowOverlap="1" behindDoc="0" distB="0" distT="0" distL="114300" distR="114300" hidden="0" layoutInCell="1" locked="0" relativeHeight="0" simplePos="0">
                 <wp:simplePos x="0" y="0"/>
@@ -8540,18 +8886,12 @@
         <w:rPr>
           <w:color w:val="000000"/>
         </w:rPr>
-        <w:t xml:space="preserve">It is the responsibility of the tester to open the defects, link them to the corresponding script, assign an initial severity and status, retest and close the defect; it is the responsibility of the Defect Manager to review the severity of the defects and facilitate with the technical team the fix and its implementation, communicate with testers when the test can continue or should be halt, request the tester to retest, and modify status as the defect progresses through the cycle; it is the </w:t>
-      </w:r>
-      <w:r>
-        <w:rPr>
-          <w:color w:val="000000"/>
-        </w:rPr>
+        <w:t>It is the responsibility of the tester to open the defects, link them to the corresponding script, assign an initial severity and status, retest and close the defect; it is the responsibility of the Defect Manager to review the severity of the defects and facilitate with the technical team the fix and its implementation, communicate with testers when the test can continue or should be halt, request the tester to retest, and modify status as the defect progresses through the cycle; it is the responsibility of the technical team to review HP ALM on a daily basis, ask for details if necessary, fix the defect, communicate to the Defect Manager the fix is done, implement the solution per the Defect Manager request.</w:t>
+      </w:r>
+    </w:p>
+    <w:p>
+      <w:r>
         <w:lastRenderedPageBreak/>
-        <w:t>responsibility of the technical team to review HP ALM on a daily basis, ask for details if necessary, fix the defect, communicate to the Defect Manager the fix is done, implement the solution per the Defect Manager request.</w:t>
-      </w:r>
-    </w:p>
-    <w:p>
-      <w:r>
         <w:t>Defects found during the Testing will be categorized according to the bug-reporting tool “Mercury HP ALM” and the categories are:</w:t>
       </w:r>
       <w:r>
@@ -9306,8 +9646,11 @@
               <w:jc w:val="left"/>
             </w:pPr>
             <w:r>
+              <w:t xml:space="preserve">Project Weekly </w:t>
+            </w:r>
+            <w:r>
               <w:lastRenderedPageBreak/>
-              <w:t xml:space="preserve">Project Weekly Status report </w:t>
+              <w:t xml:space="preserve">Status report </w:t>
             </w:r>
           </w:p>
         </w:tc>
@@ -9334,6 +9677,7 @@
               <w:jc w:val="left"/>
             </w:pPr>
             <w:r>
+              <w:lastRenderedPageBreak/>
               <w:t xml:space="preserve">Project driven reporting (As requested by PM) </w:t>
             </w:r>
           </w:p>
@@ -9361,7 +9705,11 @@
               <w:jc w:val="left"/>
             </w:pPr>
             <w:r>
-              <w:t xml:space="preserve">Weekly – If project team needs weekly update apart from daily and there is template available with project team to use. </w:t>
+              <w:t xml:space="preserve">Weekly – If project team needs weekly update apart from </w:t>
+            </w:r>
+            <w:r>
+              <w:lastRenderedPageBreak/>
+              <w:t xml:space="preserve">daily and there is template available with project team to use. </w:t>
             </w:r>
           </w:p>
         </w:tc>
@@ -10313,7 +10661,7 @@
               </wp:inline>
             </w:drawing>
           </mc:Choice>
-          <mc:Fallback xmlns:sl="http://schemas.openxmlformats.org/schemaLibrary/2006/main" xmlns:a="http://schemas.openxmlformats.org/drawingml/2006/main" xmlns:pic="http://schemas.openxmlformats.org/drawingml/2006/picture" xmlns:c="http://schemas.openxmlformats.org/drawingml/2006/chart" xmlns:lc="http://schemas.openxmlformats.org/drawingml/2006/lockedCanvas" xmlns:dgm="http://schemas.openxmlformats.org/drawingml/2006/diagram">
+          <mc:Fallback xmlns:dgm="http://schemas.openxmlformats.org/drawingml/2006/diagram" xmlns:lc="http://schemas.openxmlformats.org/drawingml/2006/lockedCanvas" xmlns:c="http://schemas.openxmlformats.org/drawingml/2006/chart" xmlns:pic="http://schemas.openxmlformats.org/drawingml/2006/picture" xmlns:a="http://schemas.openxmlformats.org/drawingml/2006/main" xmlns:sl="http://schemas.openxmlformats.org/schemaLibrary/2006/main">
             <w:drawing>
               <wp:inline distB="0" distT="0" distL="0" distR="0">
                 <wp:extent cx="5943600" cy="3318510"/>
@@ -10391,7 +10739,6 @@
         <w:rPr>
           <w:rFonts w:ascii="Calibri" w:eastAsia="Calibri" w:hAnsi="Calibri" w:cs="Calibri"/>
         </w:rPr>
-        <w:lastRenderedPageBreak/>
         <w:t>Test Management Tool</w:t>
       </w:r>
     </w:p>
@@ -10437,6 +10784,7 @@
         <w:rPr>
           <w:color w:val="000000"/>
         </w:rPr>
+        <w:lastRenderedPageBreak/>
         <w:t>Project specific folder structure will be created in HP ALM to manage the status of this DFRT project.</w:t>
       </w:r>
     </w:p>
@@ -11127,7 +11475,7 @@
               </wp:inline>
             </w:drawing>
           </mc:Choice>
-          <mc:Fallback xmlns:sl="http://schemas.openxmlformats.org/schemaLibrary/2006/main" xmlns:a="http://schemas.openxmlformats.org/drawingml/2006/main" xmlns:pic="http://schemas.openxmlformats.org/drawingml/2006/picture" xmlns:c="http://schemas.openxmlformats.org/drawingml/2006/chart" xmlns:lc="http://schemas.openxmlformats.org/drawingml/2006/lockedCanvas" xmlns:dgm="http://schemas.openxmlformats.org/drawingml/2006/diagram">
+          <mc:Fallback xmlns:dgm="http://schemas.openxmlformats.org/drawingml/2006/diagram" xmlns:lc="http://schemas.openxmlformats.org/drawingml/2006/lockedCanvas" xmlns:c="http://schemas.openxmlformats.org/drawingml/2006/chart" xmlns:pic="http://schemas.openxmlformats.org/drawingml/2006/picture" xmlns:a="http://schemas.openxmlformats.org/drawingml/2006/main" xmlns:sl="http://schemas.openxmlformats.org/schemaLibrary/2006/main">
             <w:drawing>
               <wp:inline distB="0" distT="0" distL="0" distR="0">
                 <wp:extent cx="4811742" cy="1863305"/>
@@ -11276,7 +11624,6 @@
         <w:rPr>
           <w:color w:val="000000"/>
         </w:rPr>
-        <w:lastRenderedPageBreak/>
         <w:t>Testers will maintain a clarification Tracker sheet and same will be shared periodically with the Requirements team and accordingly the test case will be updated. The clarifications may sometimes lead to Change Requests or not in scope or detailing implicit requirements.</w:t>
       </w:r>
     </w:p>
@@ -11322,6 +11669,7 @@
         <w:rPr>
           <w:color w:val="000000"/>
         </w:rPr>
+        <w:lastRenderedPageBreak/>
         <w:t>Any subsequent changes to the test case if any will be directly updated in HP ALM.</w:t>
       </w:r>
     </w:p>
@@ -11959,7 +12307,7 @@
               </wp:inline>
             </w:drawing>
           </mc:Choice>
-          <mc:Fallback xmlns:sl="http://schemas.openxmlformats.org/schemaLibrary/2006/main" xmlns:a="http://schemas.openxmlformats.org/drawingml/2006/main" xmlns:pic="http://schemas.openxmlformats.org/drawingml/2006/picture" xmlns:c="http://schemas.openxmlformats.org/drawingml/2006/chart" xmlns:lc="http://schemas.openxmlformats.org/drawingml/2006/lockedCanvas" xmlns:dgm="http://schemas.openxmlformats.org/drawingml/2006/diagram">
+          <mc:Fallback xmlns:dgm="http://schemas.openxmlformats.org/drawingml/2006/diagram" xmlns:lc="http://schemas.openxmlformats.org/drawingml/2006/lockedCanvas" xmlns:c="http://schemas.openxmlformats.org/drawingml/2006/chart" xmlns:pic="http://schemas.openxmlformats.org/drawingml/2006/picture" xmlns:a="http://schemas.openxmlformats.org/drawingml/2006/main" xmlns:sl="http://schemas.openxmlformats.org/schemaLibrary/2006/main">
             <w:drawing>
               <wp:inline distB="0" distT="0" distL="0" distR="0">
                 <wp:extent cx="5316275" cy="1812897"/>
@@ -12290,7 +12638,6 @@
         <w:ind w:firstLine="450"/>
       </w:pPr>
       <w:r>
-        <w:lastRenderedPageBreak/>
         <w:t>As per Process, final sign-off or project completion process will be followed</w:t>
       </w:r>
     </w:p>
@@ -12305,6 +12652,7 @@
       <w:bookmarkStart w:id="28" w:name="_3o7alnk" w:colFirst="0" w:colLast="0"/>
       <w:bookmarkEnd w:id="28"/>
       <w:r>
+        <w:lastRenderedPageBreak/>
         <w:t>Test Risks and Mitigation Factors</w:t>
       </w:r>
     </w:p>
@@ -13087,11 +13435,7 @@
               <w:jc w:val="left"/>
             </w:pPr>
             <w:r>
-              <w:t xml:space="preserve">During testing, there is a good chance that some “new” defects may be identified and may become </w:t>
-            </w:r>
-            <w:r>
-              <w:lastRenderedPageBreak/>
-              <w:t xml:space="preserve">an issue that will take time to resolve. </w:t>
+              <w:t xml:space="preserve">During testing, there is a good chance that some “new” defects may be identified and may become an issue that will take time to resolve. </w:t>
             </w:r>
           </w:p>
           <w:p>
@@ -13101,6 +13445,7 @@
               <w:jc w:val="left"/>
             </w:pPr>
             <w:r>
+              <w:lastRenderedPageBreak/>
               <w:t xml:space="preserve">There are defects that can be raised during testing because of unclear document specification. These defects can yield to an issue that will need time to be resolved. </w:t>
             </w:r>
           </w:p>
@@ -14305,7 +14650,6 @@
         <w:rPr>
           <w:color w:val="000000"/>
         </w:rPr>
-        <w:lastRenderedPageBreak/>
         <w:t>Develop test plan and the guidelines to create test conditions, test cases, expected results and execution scripts.</w:t>
       </w:r>
     </w:p>
@@ -14328,6 +14672,7 @@
         <w:rPr>
           <w:color w:val="000000"/>
         </w:rPr>
+        <w:lastRenderedPageBreak/>
         <w:t>Provide guidelines on how to manage defects.</w:t>
       </w:r>
     </w:p>
@@ -14821,7 +15166,6 @@
       <w:bookmarkStart w:id="36" w:name="_3fwokq0" w:colFirst="0" w:colLast="0"/>
       <w:bookmarkEnd w:id="36"/>
       <w:r>
-        <w:lastRenderedPageBreak/>
         <w:t>TEST ENVIRONMENT</w:t>
       </w:r>
     </w:p>
@@ -14838,6 +15182,7 @@
         </w:rPr>
       </w:pPr>
       <w:r>
+        <w:lastRenderedPageBreak/>
         <w:t>Name App/Web/API - Docs MODULE’s</w:t>
       </w:r>
       <w:r>
